--- a/02-TypesAndVariables/02-TypesAndVariables.docx
+++ b/02-TypesAndVariables/02-TypesAndVariables.docx
@@ -4,59 +4,39 @@
   <w:body>
     <w:p>
       <w:pPr>
-        <w:pStyle w:val="Tytu"/>
+        <w:pStyle w:val="Title"/>
         <w:rPr>
           <w:sz w:val="72"/>
           <w:szCs w:val="72"/>
           <w:lang w:val="pl-PL"/>
         </w:rPr>
       </w:pPr>
-      <w:proofErr w:type="spellStart"/>
       <w:r>
         <w:rPr>
           <w:sz w:val="72"/>
           <w:szCs w:val="72"/>
           <w:lang w:val="pl-PL"/>
         </w:rPr>
-        <w:t>Types</w:t>
-      </w:r>
-      <w:proofErr w:type="spellEnd"/>
-      <w:r>
-        <w:rPr>
-          <w:sz w:val="72"/>
-          <w:szCs w:val="72"/>
+        <w:t>Types and Variables</w:t>
+      </w:r>
+    </w:p>
+    <w:p>
+      <w:pPr>
+        <w:pStyle w:val="Heading1"/>
+        <w:rPr>
           <w:lang w:val="pl-PL"/>
         </w:rPr>
-        <w:t xml:space="preserve"> and </w:t>
-      </w:r>
-      <w:proofErr w:type="spellStart"/>
-      <w:r>
-        <w:rPr>
-          <w:sz w:val="72"/>
-          <w:szCs w:val="72"/>
+      </w:pPr>
+      <w:r>
+        <w:rPr>
           <w:lang w:val="pl-PL"/>
         </w:rPr>
-        <w:t>Variables</w:t>
-      </w:r>
-      <w:proofErr w:type="spellEnd"/>
-    </w:p>
-    <w:p>
-      <w:pPr>
-        <w:pStyle w:val="Nagwek1"/>
+        <w:t>Before</w:t>
+      </w:r>
+      <w:r>
         <w:rPr>
           <w:lang w:val="pl-PL"/>
         </w:rPr>
-      </w:pPr>
-      <w:r>
-        <w:rPr>
-          <w:lang w:val="pl-PL"/>
-        </w:rPr>
-        <w:t>Before</w:t>
-      </w:r>
-      <w:r>
-        <w:rPr>
-          <w:lang w:val="pl-PL"/>
-        </w:rPr>
         <w:t xml:space="preserve"> Class</w:t>
       </w:r>
     </w:p>
@@ -67,19 +47,11 @@
           <w:lang w:val="en-US"/>
         </w:rPr>
       </w:pPr>
-      <w:proofErr w:type="spellStart"/>
-      <w:r>
-        <w:rPr>
-          <w:lang w:val="en-US"/>
-        </w:rPr>
-        <w:t>Familiarise</w:t>
-      </w:r>
-      <w:proofErr w:type="spellEnd"/>
-      <w:r>
-        <w:rPr>
-          <w:lang w:val="en-US"/>
-        </w:rPr>
-        <w:t xml:space="preserve"> yourself with the computer architecture according to von Neumann:</w:t>
+      <w:r>
+        <w:rPr>
+          <w:lang w:val="en-US"/>
+        </w:rPr>
+        <w:t>Familiarise yourself with the computer architecture according to von Neumann:</w:t>
       </w:r>
     </w:p>
     <w:p>
@@ -94,7 +66,7 @@
       <w:hyperlink r:id="rId8" w:history="1">
         <w:r>
           <w:rPr>
-            <w:rStyle w:val="Hipercze"/>
+            <w:rStyle w:val="Hyperlink"/>
           </w:rPr>
           <w:t>https://youtu.be/sG4nd97PeHw</w:t>
         </w:r>
@@ -107,19 +79,9 @@
       <w:pPr>
         <w:pStyle w:val="Zadanie"/>
       </w:pPr>
-      <w:proofErr w:type="spellStart"/>
-      <w:r>
-        <w:t>Explain</w:t>
-      </w:r>
-      <w:proofErr w:type="spellEnd"/>
-      <w:r>
-        <w:t xml:space="preserve"> the </w:t>
-      </w:r>
-      <w:proofErr w:type="spellStart"/>
-      <w:r>
-        <w:t>concepts</w:t>
-      </w:r>
-      <w:proofErr w:type="spellEnd"/>
+      <w:r>
+        <w:t>Explain the concepts</w:t>
+      </w:r>
       <w:r>
         <w:t>:</w:t>
       </w:r>
@@ -203,21 +165,7 @@
         <w:rPr>
           <w:lang w:val="en-US"/>
         </w:rPr>
-        <w:t xml:space="preserve">On your computer, open a terminal window. Then run Python  in interactive mode by typing the </w:t>
-      </w:r>
-      <w:proofErr w:type="spellStart"/>
-      <w:r>
-        <w:rPr>
-          <w:lang w:val="en-US"/>
-        </w:rPr>
-        <w:t>py</w:t>
-      </w:r>
-      <w:proofErr w:type="spellEnd"/>
-      <w:r>
-        <w:rPr>
-          <w:lang w:val="en-US"/>
-        </w:rPr>
-        <w:t xml:space="preserve"> command</w:t>
+        <w:t>On your computer, open a terminal window. Then run Python  in interactive mode by typing the py command</w:t>
       </w:r>
       <w:r>
         <w:rPr>
@@ -268,32 +216,15 @@
         </w:rPr>
         <w:t xml:space="preserve">Now read the contents of "3. An Informal Introduction to Python ”available in the tutorial: </w:t>
       </w:r>
-      <w:r>
-        <w:fldChar w:fldCharType="begin"/>
-      </w:r>
-      <w:r>
-        <w:rPr>
-          <w:lang w:val="en-US"/>
-        </w:rPr>
-        <w:instrText xml:space="preserve"> HYPERLINK "https://docs.python.org/3/tutorial/index.html" </w:instrText>
-      </w:r>
-      <w:r>
-        <w:fldChar w:fldCharType="separate"/>
-      </w:r>
-      <w:r>
-        <w:rPr>
-          <w:rStyle w:val="Hipercze"/>
-          <w:lang w:val="en-US"/>
-        </w:rPr>
-        <w:t>https://docs.python.org/3/tutorial/index.html</w:t>
-      </w:r>
-      <w:r>
-        <w:rPr>
-          <w:rStyle w:val="Hipercze"/>
-          <w:lang w:val="en-US"/>
-        </w:rPr>
-        <w:fldChar w:fldCharType="end"/>
-      </w:r>
+      <w:hyperlink r:id="rId9" w:history="1">
+        <w:r>
+          <w:rPr>
+            <w:rStyle w:val="Hyperlink"/>
+            <w:lang w:val="en-US"/>
+          </w:rPr>
+          <w:t>https://docs.python.org/3/tutorial/index.html</w:t>
+        </w:r>
+      </w:hyperlink>
       <w:r>
         <w:rPr>
           <w:lang w:val="en-US"/>
@@ -315,7 +246,7 @@
     </w:p>
     <w:p>
       <w:pPr>
-        <w:pStyle w:val="Nagwek1"/>
+        <w:pStyle w:val="Heading1"/>
       </w:pPr>
       <w:r>
         <w:t>During Class</w:t>
@@ -323,7 +254,7 @@
     </w:p>
     <w:p>
       <w:pPr>
-        <w:pStyle w:val="Nagwek2"/>
+        <w:pStyle w:val="Heading2"/>
       </w:pPr>
       <w:r>
         <w:t>Types</w:t>
@@ -389,6 +320,9 @@
       </w:pPr>
       <w:r>
         <w:t>50</w:t>
+      </w:r>
+      <w:r>
+        <w:t xml:space="preserve"> data</w:t>
       </w:r>
     </w:p>
     <w:p>
@@ -612,7 +546,7 @@
     </w:p>
     <w:p>
       <w:pPr>
-        <w:pStyle w:val="Nagwek2"/>
+        <w:pStyle w:val="Heading2"/>
       </w:pPr>
       <w:r>
         <w:t>Variables</w:t>
@@ -779,7 +713,7 @@
     </w:p>
     <w:p>
       <w:pPr>
-        <w:pStyle w:val="Nagwek2"/>
+        <w:pStyle w:val="Heading2"/>
       </w:pPr>
       <w:r>
         <w:t>Data input</w:t>
@@ -833,34 +767,13 @@
         </w:rPr>
         <w:t xml:space="preserve"> integers from the keyboard. Then display their sum. Pay attention to the need to convert the data from the keyboard. </w:t>
       </w:r>
-      <w:proofErr w:type="spellStart"/>
-      <w:r>
-        <w:t>Use</w:t>
-      </w:r>
-      <w:proofErr w:type="spellEnd"/>
-      <w:r>
-        <w:t xml:space="preserve"> the </w:t>
-      </w:r>
-      <w:proofErr w:type="spellStart"/>
-      <w:r>
-        <w:t>int</w:t>
-      </w:r>
-      <w:proofErr w:type="spellEnd"/>
-      <w:r>
-        <w:t xml:space="preserve">() </w:t>
-      </w:r>
-      <w:proofErr w:type="spellStart"/>
-      <w:r>
-        <w:t>function</w:t>
-      </w:r>
-      <w:proofErr w:type="spellEnd"/>
-      <w:r>
-        <w:t>.</w:t>
-      </w:r>
-    </w:p>
-    <w:p>
-      <w:pPr>
-        <w:pStyle w:val="Nagwek2"/>
+      <w:r>
+        <w:t>Use the int() function.</w:t>
+      </w:r>
+    </w:p>
+    <w:p>
+      <w:pPr>
+        <w:pStyle w:val="Heading2"/>
       </w:pPr>
       <w:r>
         <w:t>Data output</w:t>
@@ -971,7 +884,6 @@
         </w:rPr>
         <w:t xml:space="preserve">variable contains any integer. Using the </w:t>
       </w:r>
-      <w:proofErr w:type="spellStart"/>
       <w:r>
         <w:rPr>
           <w:lang w:val="en-US"/>
@@ -982,14 +894,7 @@
         <w:rPr>
           <w:lang w:val="en-US"/>
         </w:rPr>
-        <w:t>format</w:t>
-      </w:r>
-      <w:proofErr w:type="spellEnd"/>
-      <w:r>
-        <w:rPr>
-          <w:lang w:val="en-US"/>
-        </w:rPr>
-        <w:t xml:space="preserve">() </w:t>
+        <w:t xml:space="preserve">format() </w:t>
       </w:r>
       <w:r>
         <w:rPr>
@@ -1033,7 +938,7 @@
     </w:p>
     <w:p>
       <w:pPr>
-        <w:pStyle w:val="Nagwek2"/>
+        <w:pStyle w:val="Heading2"/>
       </w:pPr>
       <w:r>
         <w:t>P</w:t>
@@ -1442,7 +1347,7 @@
     </w:p>
     <w:p>
       <w:pPr>
-        <w:pStyle w:val="Nagwek1"/>
+        <w:pStyle w:val="Heading1"/>
         <w:rPr>
           <w:lang w:val="pl-PL"/>
         </w:rPr>
@@ -1464,29 +1369,8 @@
       <w:pPr>
         <w:pStyle w:val="Zadanie"/>
       </w:pPr>
-      <w:proofErr w:type="spellStart"/>
-      <w:r>
-        <w:t>Evaluate</w:t>
-      </w:r>
-      <w:proofErr w:type="spellEnd"/>
-      <w:r>
-        <w:t xml:space="preserve"> the </w:t>
-      </w:r>
-      <w:proofErr w:type="spellStart"/>
-      <w:r>
-        <w:t>following</w:t>
-      </w:r>
-      <w:proofErr w:type="spellEnd"/>
-      <w:r>
-        <w:t xml:space="preserve"> </w:t>
-      </w:r>
-      <w:proofErr w:type="spellStart"/>
-      <w:r>
-        <w:t>expressions</w:t>
-      </w:r>
-      <w:proofErr w:type="spellEnd"/>
-      <w:r>
-        <w:t>.</w:t>
+      <w:r>
+        <w:t>Evaluate the following expressions.</w:t>
       </w:r>
     </w:p>
     <w:p>
@@ -1500,21 +1384,7 @@
         <w:rPr>
           <w:lang w:val="pl-PL"/>
         </w:rPr>
-        <w:t xml:space="preserve">The </w:t>
-      </w:r>
-      <w:proofErr w:type="spellStart"/>
-      <w:r>
-        <w:rPr>
-          <w:lang w:val="pl-PL"/>
-        </w:rPr>
-        <w:t>product</w:t>
-      </w:r>
-      <w:proofErr w:type="spellEnd"/>
-      <w:r>
-        <w:rPr>
-          <w:lang w:val="pl-PL"/>
-        </w:rPr>
-        <w:t xml:space="preserve"> of 15 and 38</w:t>
+        <w:t>The product of 15 and 38</w:t>
       </w:r>
     </w:p>
     <w:p>
@@ -1829,21 +1699,11 @@
         </w:rPr>
         <w:t xml:space="preserve">Write a program that calculates the Body Mass Index (BMI) based on your height in cm and weight in kg. The user enters the data from the keyboard. Find the formula on the Internet for calculating BMI. Then, using your program, check that you have the correct weight. </w:t>
       </w:r>
-      <w:proofErr w:type="spellStart"/>
-      <w:r>
-        <w:t>Sample</w:t>
-      </w:r>
-      <w:proofErr w:type="spellEnd"/>
-      <w:r>
-        <w:t xml:space="preserve"> </w:t>
-      </w:r>
-      <w:proofErr w:type="spellStart"/>
-      <w:r>
-        <w:t>result</w:t>
-      </w:r>
-      <w:proofErr w:type="spellEnd"/>
-      <w:r>
-        <w:t>:</w:t>
+      <w:r>
+        <w:t xml:space="preserve">Sample </w:t>
+      </w:r>
+      <w:r>
+        <w:t>result:</w:t>
       </w:r>
     </w:p>
     <w:p>
@@ -1927,32 +1787,15 @@
           <w:lang w:val="en-US"/>
         </w:rPr>
       </w:pPr>
-      <w:r>
-        <w:fldChar w:fldCharType="begin"/>
-      </w:r>
-      <w:r>
-        <w:rPr>
-          <w:lang w:val="en-US"/>
-        </w:rPr>
-        <w:instrText xml:space="preserve"> HYPERLINK "https://docs.python.org/3/library/random.html" </w:instrText>
-      </w:r>
-      <w:r>
-        <w:fldChar w:fldCharType="separate"/>
-      </w:r>
-      <w:r>
-        <w:rPr>
-          <w:rStyle w:val="Hipercze"/>
-          <w:lang w:val="en-US"/>
-        </w:rPr>
-        <w:t>https://docs.python.org/3/library/random.html</w:t>
-      </w:r>
-      <w:r>
-        <w:rPr>
-          <w:rStyle w:val="Hipercze"/>
-          <w:lang w:val="en-US"/>
-        </w:rPr>
-        <w:fldChar w:fldCharType="end"/>
-      </w:r>
+      <w:hyperlink r:id="rId10" w:history="1">
+        <w:r>
+          <w:rPr>
+            <w:rStyle w:val="Hyperlink"/>
+            <w:lang w:val="en-US"/>
+          </w:rPr>
+          <w:t>https://docs.python.org/3/library/random.html</w:t>
+        </w:r>
+      </w:hyperlink>
     </w:p>
     <w:p>
       <w:pPr>
@@ -2012,14 +1855,12 @@
           <w:rFonts w:ascii="Courier New" w:hAnsi="Courier New" w:cs="Courier New"/>
         </w:rPr>
       </w:pPr>
-      <w:proofErr w:type="spellStart"/>
       <w:r>
         <w:rPr>
           <w:rFonts w:ascii="Courier New" w:hAnsi="Courier New" w:cs="Courier New"/>
         </w:rPr>
         <w:t>Amount</w:t>
       </w:r>
-      <w:proofErr w:type="spellEnd"/>
       <w:r>
         <w:rPr>
           <w:rFonts w:ascii="Courier New" w:hAnsi="Courier New" w:cs="Courier New"/>
@@ -2065,7 +1906,7 @@
       </w:r>
     </w:p>
     <w:sectPr>
-      <w:footerReference w:type="default" r:id="rId9"/>
+      <w:footerReference w:type="default" r:id="rId11"/>
       <w:pgSz w:w="11907" w:h="16840" w:code="9"/>
       <w:pgMar w:top="1417" w:right="1417" w:bottom="1417" w:left="1417" w:header="709" w:footer="709" w:gutter="0"/>
       <w:cols w:space="708"/>
@@ -2118,7 +1959,7 @@
     <w:sdtContent>
       <w:p>
         <w:pPr>
-          <w:pStyle w:val="Stopka"/>
+          <w:pStyle w:val="Footer"/>
           <w:jc w:val="center"/>
         </w:pPr>
         <w:r>
@@ -2147,7 +1988,7 @@
   </w:sdt>
   <w:p>
     <w:pPr>
-      <w:pStyle w:val="Stopka"/>
+      <w:pStyle w:val="Footer"/>
     </w:pPr>
   </w:p>
 </w:ftr>
@@ -6049,16 +5890,16 @@
     <w:lsdException w:name="Unresolved Mention" w:semiHidden="1" w:unhideWhenUsed="1"/>
     <w:lsdException w:name="Smart Link" w:semiHidden="1" w:unhideWhenUsed="1"/>
   </w:latentStyles>
-  <w:style w:type="paragraph" w:default="1" w:styleId="Normalny">
+  <w:style w:type="paragraph" w:default="1" w:styleId="Normal">
     <w:name w:val="Normal"/>
     <w:qFormat/>
     <w:rsid w:val="001E7182"/>
   </w:style>
-  <w:style w:type="paragraph" w:styleId="Nagwek1">
+  <w:style w:type="paragraph" w:styleId="Heading1">
     <w:name w:val="heading 1"/>
-    <w:basedOn w:val="Normalny"/>
-    <w:next w:val="Normalny"/>
-    <w:link w:val="Nagwek1Znak"/>
+    <w:basedOn w:val="Normal"/>
+    <w:next w:val="Normal"/>
+    <w:link w:val="Heading1Char"/>
     <w:uiPriority w:val="9"/>
     <w:qFormat/>
     <w:rsid w:val="00D3342D"/>
@@ -6076,11 +5917,11 @@
       <w:szCs w:val="32"/>
     </w:rPr>
   </w:style>
-  <w:style w:type="paragraph" w:styleId="Nagwek2">
+  <w:style w:type="paragraph" w:styleId="Heading2">
     <w:name w:val="heading 2"/>
-    <w:basedOn w:val="Normalny"/>
-    <w:next w:val="Normalny"/>
-    <w:link w:val="Nagwek2Znak"/>
+    <w:basedOn w:val="Normal"/>
+    <w:next w:val="Normal"/>
+    <w:link w:val="Heading2Char"/>
     <w:uiPriority w:val="9"/>
     <w:unhideWhenUsed/>
     <w:qFormat/>
@@ -6099,11 +5940,11 @@
       <w:szCs w:val="26"/>
     </w:rPr>
   </w:style>
-  <w:style w:type="paragraph" w:styleId="Nagwek3">
+  <w:style w:type="paragraph" w:styleId="Heading3">
     <w:name w:val="heading 3"/>
-    <w:basedOn w:val="Normalny"/>
-    <w:next w:val="Normalny"/>
-    <w:link w:val="Nagwek3Znak"/>
+    <w:basedOn w:val="Normal"/>
+    <w:next w:val="Normal"/>
+    <w:link w:val="Heading3Char"/>
     <w:uiPriority w:val="9"/>
     <w:unhideWhenUsed/>
     <w:qFormat/>
@@ -6121,13 +5962,13 @@
       <w:szCs w:val="24"/>
     </w:rPr>
   </w:style>
-  <w:style w:type="character" w:default="1" w:styleId="Domylnaczcionkaakapitu">
+  <w:style w:type="character" w:default="1" w:styleId="DefaultParagraphFont">
     <w:name w:val="Default Paragraph Font"/>
     <w:uiPriority w:val="1"/>
     <w:semiHidden/>
     <w:unhideWhenUsed/>
   </w:style>
-  <w:style w:type="table" w:default="1" w:styleId="Standardowy">
+  <w:style w:type="table" w:default="1" w:styleId="TableNormal">
     <w:name w:val="Normal Table"/>
     <w:uiPriority w:val="99"/>
     <w:semiHidden/>
@@ -6142,16 +5983,16 @@
       </w:tblCellMar>
     </w:tblPr>
   </w:style>
-  <w:style w:type="numbering" w:default="1" w:styleId="Bezlisty">
+  <w:style w:type="numbering" w:default="1" w:styleId="NoList">
     <w:name w:val="No List"/>
     <w:uiPriority w:val="99"/>
     <w:semiHidden/>
     <w:unhideWhenUsed/>
   </w:style>
-  <w:style w:type="character" w:customStyle="1" w:styleId="Nagwek1Znak">
-    <w:name w:val="Nagłówek 1 Znak"/>
-    <w:basedOn w:val="Domylnaczcionkaakapitu"/>
-    <w:link w:val="Nagwek1"/>
+  <w:style w:type="character" w:customStyle="1" w:styleId="Heading1Char">
+    <w:name w:val="Heading 1 Char"/>
+    <w:basedOn w:val="DefaultParagraphFont"/>
+    <w:link w:val="Heading1"/>
     <w:uiPriority w:val="9"/>
     <w:rsid w:val="00D3342D"/>
     <w:rPr>
@@ -6162,10 +6003,10 @@
       <w:szCs w:val="32"/>
     </w:rPr>
   </w:style>
-  <w:style w:type="character" w:customStyle="1" w:styleId="Nagwek2Znak">
-    <w:name w:val="Nagłówek 2 Znak"/>
-    <w:basedOn w:val="Domylnaczcionkaakapitu"/>
-    <w:link w:val="Nagwek2"/>
+  <w:style w:type="character" w:customStyle="1" w:styleId="Heading2Char">
+    <w:name w:val="Heading 2 Char"/>
+    <w:basedOn w:val="DefaultParagraphFont"/>
+    <w:link w:val="Heading2"/>
     <w:uiPriority w:val="9"/>
     <w:rsid w:val="009B1D87"/>
     <w:rPr>
@@ -6175,11 +6016,11 @@
       <w:szCs w:val="26"/>
     </w:rPr>
   </w:style>
-  <w:style w:type="paragraph" w:styleId="Tytu">
+  <w:style w:type="paragraph" w:styleId="Title">
     <w:name w:val="Title"/>
-    <w:basedOn w:val="Normalny"/>
-    <w:next w:val="Normalny"/>
-    <w:link w:val="TytuZnak"/>
+    <w:basedOn w:val="Normal"/>
+    <w:next w:val="Normal"/>
+    <w:link w:val="TitleChar"/>
     <w:uiPriority w:val="10"/>
     <w:qFormat/>
     <w:rsid w:val="00F15CCE"/>
@@ -6200,10 +6041,10 @@
       <w:szCs w:val="56"/>
     </w:rPr>
   </w:style>
-  <w:style w:type="character" w:customStyle="1" w:styleId="TytuZnak">
-    <w:name w:val="Tytuł Znak"/>
-    <w:basedOn w:val="Domylnaczcionkaakapitu"/>
-    <w:link w:val="Tytu"/>
+  <w:style w:type="character" w:customStyle="1" w:styleId="TitleChar">
+    <w:name w:val="Title Char"/>
+    <w:basedOn w:val="DefaultParagraphFont"/>
+    <w:link w:val="Title"/>
     <w:uiPriority w:val="10"/>
     <w:rsid w:val="00F15CCE"/>
     <w:rPr>
@@ -6216,9 +6057,9 @@
       <w:szCs w:val="56"/>
     </w:rPr>
   </w:style>
-  <w:style w:type="paragraph" w:styleId="Akapitzlist">
+  <w:style w:type="paragraph" w:styleId="ListParagraph">
     <w:name w:val="List Paragraph"/>
-    <w:basedOn w:val="Normalny"/>
+    <w:basedOn w:val="Normal"/>
     <w:uiPriority w:val="34"/>
     <w:qFormat/>
     <w:rsid w:val="00E906BC"/>
@@ -6227,10 +6068,10 @@
       <w:contextualSpacing/>
     </w:pPr>
   </w:style>
-  <w:style w:type="paragraph" w:styleId="Nagwek">
+  <w:style w:type="paragraph" w:styleId="Header">
     <w:name w:val="header"/>
-    <w:basedOn w:val="Normalny"/>
-    <w:link w:val="NagwekZnak"/>
+    <w:basedOn w:val="Normal"/>
+    <w:link w:val="HeaderChar"/>
     <w:uiPriority w:val="99"/>
     <w:unhideWhenUsed/>
     <w:rsid w:val="00A205F7"/>
@@ -6242,17 +6083,17 @@
       <w:spacing w:after="0" w:line="240" w:lineRule="auto"/>
     </w:pPr>
   </w:style>
-  <w:style w:type="character" w:customStyle="1" w:styleId="NagwekZnak">
-    <w:name w:val="Nagłówek Znak"/>
-    <w:basedOn w:val="Domylnaczcionkaakapitu"/>
-    <w:link w:val="Nagwek"/>
+  <w:style w:type="character" w:customStyle="1" w:styleId="HeaderChar">
+    <w:name w:val="Header Char"/>
+    <w:basedOn w:val="DefaultParagraphFont"/>
+    <w:link w:val="Header"/>
     <w:uiPriority w:val="99"/>
     <w:rsid w:val="00A205F7"/>
   </w:style>
-  <w:style w:type="paragraph" w:styleId="Stopka">
+  <w:style w:type="paragraph" w:styleId="Footer">
     <w:name w:val="footer"/>
-    <w:basedOn w:val="Normalny"/>
-    <w:link w:val="StopkaZnak"/>
+    <w:basedOn w:val="Normal"/>
+    <w:link w:val="FooterChar"/>
     <w:uiPriority w:val="99"/>
     <w:unhideWhenUsed/>
     <w:rsid w:val="00A205F7"/>
@@ -6264,17 +6105,17 @@
       <w:spacing w:after="0" w:line="240" w:lineRule="auto"/>
     </w:pPr>
   </w:style>
-  <w:style w:type="character" w:customStyle="1" w:styleId="StopkaZnak">
-    <w:name w:val="Stopka Znak"/>
-    <w:basedOn w:val="Domylnaczcionkaakapitu"/>
-    <w:link w:val="Stopka"/>
+  <w:style w:type="character" w:customStyle="1" w:styleId="FooterChar">
+    <w:name w:val="Footer Char"/>
+    <w:basedOn w:val="DefaultParagraphFont"/>
+    <w:link w:val="Footer"/>
     <w:uiPriority w:val="99"/>
     <w:rsid w:val="00A205F7"/>
   </w:style>
-  <w:style w:type="paragraph" w:styleId="Tekstdymka">
+  <w:style w:type="paragraph" w:styleId="BalloonText">
     <w:name w:val="Balloon Text"/>
-    <w:basedOn w:val="Normalny"/>
-    <w:link w:val="TekstdymkaZnak"/>
+    <w:basedOn w:val="Normal"/>
+    <w:link w:val="BalloonTextChar"/>
     <w:uiPriority w:val="99"/>
     <w:semiHidden/>
     <w:unhideWhenUsed/>
@@ -6288,10 +6129,10 @@
       <w:szCs w:val="18"/>
     </w:rPr>
   </w:style>
-  <w:style w:type="character" w:customStyle="1" w:styleId="TekstdymkaZnak">
-    <w:name w:val="Tekst dymka Znak"/>
-    <w:basedOn w:val="Domylnaczcionkaakapitu"/>
-    <w:link w:val="Tekstdymka"/>
+  <w:style w:type="character" w:customStyle="1" w:styleId="BalloonTextChar">
+    <w:name w:val="Balloon Text Char"/>
+    <w:basedOn w:val="DefaultParagraphFont"/>
+    <w:link w:val="BalloonText"/>
     <w:uiPriority w:val="99"/>
     <w:semiHidden/>
     <w:rsid w:val="005715F1"/>
@@ -6301,10 +6142,10 @@
       <w:szCs w:val="18"/>
     </w:rPr>
   </w:style>
-  <w:style w:type="paragraph" w:styleId="Tekstprzypisukocowego">
+  <w:style w:type="paragraph" w:styleId="EndnoteText">
     <w:name w:val="endnote text"/>
-    <w:basedOn w:val="Normalny"/>
-    <w:link w:val="TekstprzypisukocowegoZnak"/>
+    <w:basedOn w:val="Normal"/>
+    <w:link w:val="EndnoteTextChar"/>
     <w:uiPriority w:val="99"/>
     <w:semiHidden/>
     <w:unhideWhenUsed/>
@@ -6317,10 +6158,10 @@
       <w:szCs w:val="20"/>
     </w:rPr>
   </w:style>
-  <w:style w:type="character" w:customStyle="1" w:styleId="TekstprzypisukocowegoZnak">
-    <w:name w:val="Tekst przypisu końcowego Znak"/>
-    <w:basedOn w:val="Domylnaczcionkaakapitu"/>
-    <w:link w:val="Tekstprzypisukocowego"/>
+  <w:style w:type="character" w:customStyle="1" w:styleId="EndnoteTextChar">
+    <w:name w:val="Endnote Text Char"/>
+    <w:basedOn w:val="DefaultParagraphFont"/>
+    <w:link w:val="EndnoteText"/>
     <w:uiPriority w:val="99"/>
     <w:semiHidden/>
     <w:rsid w:val="004145ED"/>
@@ -6329,9 +6170,9 @@
       <w:szCs w:val="20"/>
     </w:rPr>
   </w:style>
-  <w:style w:type="character" w:styleId="Odwoanieprzypisukocowego">
+  <w:style w:type="character" w:styleId="EndnoteReference">
     <w:name w:val="endnote reference"/>
-    <w:basedOn w:val="Domylnaczcionkaakapitu"/>
+    <w:basedOn w:val="DefaultParagraphFont"/>
     <w:uiPriority w:val="99"/>
     <w:semiHidden/>
     <w:unhideWhenUsed/>
@@ -6340,9 +6181,9 @@
       <w:vertAlign w:val="superscript"/>
     </w:rPr>
   </w:style>
-  <w:style w:type="character" w:styleId="Hipercze">
+  <w:style w:type="character" w:styleId="Hyperlink">
     <w:name w:val="Hyperlink"/>
-    <w:basedOn w:val="Domylnaczcionkaakapitu"/>
+    <w:basedOn w:val="DefaultParagraphFont"/>
     <w:uiPriority w:val="99"/>
     <w:unhideWhenUsed/>
     <w:rsid w:val="00926012"/>
@@ -6351,9 +6192,9 @@
       <w:u w:val="single"/>
     </w:rPr>
   </w:style>
-  <w:style w:type="character" w:styleId="UyteHipercze">
+  <w:style w:type="character" w:styleId="FollowedHyperlink">
     <w:name w:val="FollowedHyperlink"/>
-    <w:basedOn w:val="Domylnaczcionkaakapitu"/>
+    <w:basedOn w:val="DefaultParagraphFont"/>
     <w:uiPriority w:val="99"/>
     <w:semiHidden/>
     <w:unhideWhenUsed/>
@@ -6363,9 +6204,9 @@
       <w:u w:val="single"/>
     </w:rPr>
   </w:style>
-  <w:style w:type="character" w:styleId="Nierozpoznanawzmianka">
+  <w:style w:type="character" w:styleId="UnresolvedMention">
     <w:name w:val="Unresolved Mention"/>
-    <w:basedOn w:val="Domylnaczcionkaakapitu"/>
+    <w:basedOn w:val="DefaultParagraphFont"/>
     <w:uiPriority w:val="99"/>
     <w:semiHidden/>
     <w:unhideWhenUsed/>
@@ -6377,7 +6218,7 @@
   </w:style>
   <w:style w:type="paragraph" w:customStyle="1" w:styleId="Akapitnumerowany">
     <w:name w:val="Akapit numerowany"/>
-    <w:basedOn w:val="Akapitzlist"/>
+    <w:basedOn w:val="ListParagraph"/>
     <w:qFormat/>
     <w:rsid w:val="00BD674A"/>
     <w:pPr>
@@ -6391,9 +6232,9 @@
       <w:lang w:val="pl-PL"/>
     </w:rPr>
   </w:style>
-  <w:style w:type="character" w:styleId="Odwoaniedokomentarza">
+  <w:style w:type="character" w:styleId="CommentReference">
     <w:name w:val="annotation reference"/>
-    <w:basedOn w:val="Domylnaczcionkaakapitu"/>
+    <w:basedOn w:val="DefaultParagraphFont"/>
     <w:uiPriority w:val="99"/>
     <w:semiHidden/>
     <w:unhideWhenUsed/>
@@ -6403,10 +6244,10 @@
       <w:szCs w:val="16"/>
     </w:rPr>
   </w:style>
-  <w:style w:type="paragraph" w:styleId="Tekstkomentarza">
+  <w:style w:type="paragraph" w:styleId="CommentText">
     <w:name w:val="annotation text"/>
-    <w:basedOn w:val="Normalny"/>
-    <w:link w:val="TekstkomentarzaZnak"/>
+    <w:basedOn w:val="Normal"/>
+    <w:link w:val="CommentTextChar"/>
     <w:uiPriority w:val="99"/>
     <w:semiHidden/>
     <w:unhideWhenUsed/>
@@ -6419,10 +6260,10 @@
       <w:szCs w:val="20"/>
     </w:rPr>
   </w:style>
-  <w:style w:type="character" w:customStyle="1" w:styleId="TekstkomentarzaZnak">
-    <w:name w:val="Tekst komentarza Znak"/>
-    <w:basedOn w:val="Domylnaczcionkaakapitu"/>
-    <w:link w:val="Tekstkomentarza"/>
+  <w:style w:type="character" w:customStyle="1" w:styleId="CommentTextChar">
+    <w:name w:val="Comment Text Char"/>
+    <w:basedOn w:val="DefaultParagraphFont"/>
+    <w:link w:val="CommentText"/>
     <w:uiPriority w:val="99"/>
     <w:semiHidden/>
     <w:rsid w:val="00304BC0"/>
@@ -6431,11 +6272,11 @@
       <w:szCs w:val="20"/>
     </w:rPr>
   </w:style>
-  <w:style w:type="paragraph" w:styleId="Tematkomentarza">
+  <w:style w:type="paragraph" w:styleId="CommentSubject">
     <w:name w:val="annotation subject"/>
-    <w:basedOn w:val="Tekstkomentarza"/>
-    <w:next w:val="Tekstkomentarza"/>
-    <w:link w:val="TematkomentarzaZnak"/>
+    <w:basedOn w:val="CommentText"/>
+    <w:next w:val="CommentText"/>
+    <w:link w:val="CommentSubjectChar"/>
     <w:uiPriority w:val="99"/>
     <w:semiHidden/>
     <w:unhideWhenUsed/>
@@ -6445,10 +6286,10 @@
       <w:bCs/>
     </w:rPr>
   </w:style>
-  <w:style w:type="character" w:customStyle="1" w:styleId="TematkomentarzaZnak">
-    <w:name w:val="Temat komentarza Znak"/>
-    <w:basedOn w:val="TekstkomentarzaZnak"/>
-    <w:link w:val="Tematkomentarza"/>
+  <w:style w:type="character" w:customStyle="1" w:styleId="CommentSubjectChar">
+    <w:name w:val="Comment Subject Char"/>
+    <w:basedOn w:val="CommentTextChar"/>
+    <w:link w:val="CommentSubject"/>
     <w:uiPriority w:val="99"/>
     <w:semiHidden/>
     <w:rsid w:val="00304BC0"/>
@@ -6461,7 +6302,7 @@
   </w:style>
   <w:style w:type="numbering" w:customStyle="1" w:styleId="Zadanianumerowane">
     <w:name w:val="Zadania numerowane"/>
-    <w:basedOn w:val="Bezlisty"/>
+    <w:basedOn w:val="NoList"/>
     <w:uiPriority w:val="99"/>
     <w:rsid w:val="001E7182"/>
     <w:pPr>
@@ -6472,7 +6313,7 @@
   </w:style>
   <w:style w:type="paragraph" w:customStyle="1" w:styleId="Zadanie">
     <w:name w:val="Zadanie"/>
-    <w:basedOn w:val="Normalny"/>
+    <w:basedOn w:val="Normal"/>
     <w:qFormat/>
     <w:rsid w:val="00A77207"/>
     <w:pPr>
@@ -6488,7 +6329,7 @@
   </w:style>
   <w:style w:type="paragraph" w:customStyle="1" w:styleId="Polecenie">
     <w:name w:val="Polecenie"/>
-    <w:basedOn w:val="Normalny"/>
+    <w:basedOn w:val="Normal"/>
     <w:qFormat/>
     <w:rsid w:val="00A77207"/>
     <w:pPr>
@@ -6500,10 +6341,10 @@
       <w:ind w:left="1565" w:hanging="357"/>
     </w:pPr>
   </w:style>
-  <w:style w:type="character" w:customStyle="1" w:styleId="Nagwek3Znak">
-    <w:name w:val="Nagłówek 3 Znak"/>
-    <w:basedOn w:val="Domylnaczcionkaakapitu"/>
-    <w:link w:val="Nagwek3"/>
+  <w:style w:type="character" w:customStyle="1" w:styleId="Heading3Char">
+    <w:name w:val="Heading 3 Char"/>
+    <w:basedOn w:val="DefaultParagraphFont"/>
+    <w:link w:val="Heading3"/>
     <w:uiPriority w:val="9"/>
     <w:rsid w:val="00CF6B36"/>
     <w:rPr>

--- a/02-TypesAndVariables/02-TypesAndVariables.docx
+++ b/02-TypesAndVariables/02-TypesAndVariables.docx
@@ -17,6 +17,14 @@
           <w:szCs w:val="72"/>
           <w:lang w:val="pl-PL"/>
         </w:rPr>
+        <w:t>3</w:t>
+      </w:r>
+      <w:r>
+        <w:rPr>
+          <w:sz w:val="72"/>
+          <w:szCs w:val="72"/>
+          <w:lang w:val="pl-PL"/>
+        </w:rPr>
         <w:t>Types and Variables</w:t>
       </w:r>
     </w:p>
@@ -47,11 +55,19 @@
           <w:lang w:val="en-US"/>
         </w:rPr>
       </w:pPr>
-      <w:r>
-        <w:rPr>
-          <w:lang w:val="en-US"/>
-        </w:rPr>
-        <w:t>Familiarise yourself with the computer architecture according to von Neumann:</w:t>
+      <w:proofErr w:type="spellStart"/>
+      <w:r>
+        <w:rPr>
+          <w:lang w:val="en-US"/>
+        </w:rPr>
+        <w:t>Familiarise</w:t>
+      </w:r>
+      <w:proofErr w:type="spellEnd"/>
+      <w:r>
+        <w:rPr>
+          <w:lang w:val="en-US"/>
+        </w:rPr>
+        <w:t xml:space="preserve"> yourself with the computer architecture according to von Neumann:</w:t>
       </w:r>
     </w:p>
     <w:p>
@@ -165,7 +181,35 @@
         <w:rPr>
           <w:lang w:val="en-US"/>
         </w:rPr>
-        <w:t>On your computer, open a terminal window. Then run Python  in interactive mode by typing the py command</w:t>
+        <w:t xml:space="preserve">On your computer, open a terminal window. Then run </w:t>
+      </w:r>
+      <w:proofErr w:type="gramStart"/>
+      <w:r>
+        <w:rPr>
+          <w:lang w:val="en-US"/>
+        </w:rPr>
+        <w:t>Python  in</w:t>
+      </w:r>
+      <w:proofErr w:type="gramEnd"/>
+      <w:r>
+        <w:rPr>
+          <w:lang w:val="en-US"/>
+        </w:rPr>
+        <w:t xml:space="preserve"> interactive mode by typing the </w:t>
+      </w:r>
+      <w:proofErr w:type="spellStart"/>
+      <w:r>
+        <w:rPr>
+          <w:lang w:val="en-US"/>
+        </w:rPr>
+        <w:t>py</w:t>
+      </w:r>
+      <w:proofErr w:type="spellEnd"/>
+      <w:r>
+        <w:rPr>
+          <w:lang w:val="en-US"/>
+        </w:rPr>
+        <w:t xml:space="preserve"> command</w:t>
       </w:r>
       <w:r>
         <w:rPr>
@@ -214,7 +258,21 @@
         <w:rPr>
           <w:lang w:val="en-US"/>
         </w:rPr>
-        <w:t xml:space="preserve">Now read the contents of "3. An Informal Introduction to Python ”available in the tutorial: </w:t>
+        <w:t xml:space="preserve">Now read the contents of "3. An Informal Introduction to </w:t>
+      </w:r>
+      <w:proofErr w:type="gramStart"/>
+      <w:r>
+        <w:rPr>
+          <w:lang w:val="en-US"/>
+        </w:rPr>
+        <w:t>Python ”available</w:t>
+      </w:r>
+      <w:proofErr w:type="gramEnd"/>
+      <w:r>
+        <w:rPr>
+          <w:lang w:val="en-US"/>
+        </w:rPr>
+        <w:t xml:space="preserve"> in the tutorial: </w:t>
       </w:r>
       <w:hyperlink r:id="rId9" w:history="1">
         <w:r>
@@ -262,9 +320,11 @@
       <w:r>
         <w:t xml:space="preserve">, </w:t>
       </w:r>
+      <w:proofErr w:type="gramStart"/>
       <w:r>
         <w:t>operators</w:t>
       </w:r>
+      <w:proofErr w:type="gramEnd"/>
       <w:r>
         <w:t xml:space="preserve"> and expressions</w:t>
       </w:r>
@@ -540,8 +600,13 @@
       <w:pPr>
         <w:pStyle w:val="Polecenie"/>
       </w:pPr>
-      <w:r>
-        <w:t>True != False</w:t>
+      <w:proofErr w:type="gramStart"/>
+      <w:r>
+        <w:t>True !</w:t>
+      </w:r>
+      <w:proofErr w:type="gramEnd"/>
+      <w:r>
+        <w:t>= False</w:t>
       </w:r>
     </w:p>
     <w:p>
@@ -678,7 +743,21 @@
         <w:rPr>
           <w:lang w:val="en-US"/>
         </w:rPr>
-        <w:t xml:space="preserve">values (the variable x should be 34 and the variable y the value 7). </w:t>
+        <w:t xml:space="preserve">values (the variable x should be 34 and the variable </w:t>
+      </w:r>
+      <w:proofErr w:type="spellStart"/>
+      <w:r>
+        <w:rPr>
+          <w:lang w:val="en-US"/>
+        </w:rPr>
+        <w:t>y</w:t>
+      </w:r>
+      <w:proofErr w:type="spellEnd"/>
+      <w:r>
+        <w:rPr>
+          <w:lang w:val="en-US"/>
+        </w:rPr>
+        <w:t xml:space="preserve"> the value 7). </w:t>
       </w:r>
       <w:r>
         <w:rPr>
@@ -884,6 +963,8 @@
         </w:rPr>
         <w:t xml:space="preserve">variable contains any integer. Using the </w:t>
       </w:r>
+      <w:proofErr w:type="spellStart"/>
+      <w:proofErr w:type="gramStart"/>
       <w:r>
         <w:rPr>
           <w:lang w:val="en-US"/>
@@ -894,7 +975,15 @@
         <w:rPr>
           <w:lang w:val="en-US"/>
         </w:rPr>
-        <w:t xml:space="preserve">format() </w:t>
+        <w:t>format</w:t>
+      </w:r>
+      <w:proofErr w:type="spellEnd"/>
+      <w:proofErr w:type="gramEnd"/>
+      <w:r>
+        <w:rPr>
+          <w:lang w:val="en-US"/>
+        </w:rPr>
+        <w:t xml:space="preserve">() </w:t>
       </w:r>
       <w:r>
         <w:rPr>
@@ -933,8 +1022,17 @@
           <w:rFonts w:ascii="Courier New" w:hAnsi="Courier New" w:cs="Courier New"/>
           <w:lang w:val="en-US"/>
         </w:rPr>
-        <w:t xml:space="preserve"> is … .</w:t>
-      </w:r>
+        <w:t xml:space="preserve"> is </w:t>
+      </w:r>
+      <w:proofErr w:type="gramStart"/>
+      <w:r>
+        <w:rPr>
+          <w:rFonts w:ascii="Courier New" w:hAnsi="Courier New" w:cs="Courier New"/>
+          <w:lang w:val="en-US"/>
+        </w:rPr>
+        <w:t>… .</w:t>
+      </w:r>
+      <w:proofErr w:type="gramEnd"/>
     </w:p>
     <w:p>
       <w:pPr>
@@ -1079,11 +1177,19 @@
         </w:rPr>
         <w:t xml:space="preserve"># </w:t>
       </w:r>
-      <w:r>
-        <w:rPr>
-          <w:rFonts w:ascii="Courier New" w:hAnsi="Courier New" w:cs="Courier New"/>
-        </w:rPr>
-        <w:t>determine radius and PI</w:t>
+      <w:proofErr w:type="gramStart"/>
+      <w:r>
+        <w:rPr>
+          <w:rFonts w:ascii="Courier New" w:hAnsi="Courier New" w:cs="Courier New"/>
+        </w:rPr>
+        <w:t>determine</w:t>
+      </w:r>
+      <w:proofErr w:type="gramEnd"/>
+      <w:r>
+        <w:rPr>
+          <w:rFonts w:ascii="Courier New" w:hAnsi="Courier New" w:cs="Courier New"/>
+        </w:rPr>
+        <w:t xml:space="preserve"> radius and PI</w:t>
       </w:r>
       <w:r>
         <w:rPr>
@@ -1143,11 +1249,19 @@
         </w:rPr>
         <w:t xml:space="preserve"># </w:t>
       </w:r>
-      <w:r>
-        <w:rPr>
-          <w:rFonts w:ascii="Courier New" w:hAnsi="Courier New" w:cs="Courier New"/>
-        </w:rPr>
-        <w:t>calculate area</w:t>
+      <w:proofErr w:type="gramStart"/>
+      <w:r>
+        <w:rPr>
+          <w:rFonts w:ascii="Courier New" w:hAnsi="Courier New" w:cs="Courier New"/>
+        </w:rPr>
+        <w:t>calculate</w:t>
+      </w:r>
+      <w:proofErr w:type="gramEnd"/>
+      <w:r>
+        <w:rPr>
+          <w:rFonts w:ascii="Courier New" w:hAnsi="Courier New" w:cs="Courier New"/>
+        </w:rPr>
+        <w:t xml:space="preserve"> area</w:t>
       </w:r>
       <w:r>
         <w:rPr>
@@ -1204,7 +1318,21 @@
         <w:rPr>
           <w:rFonts w:ascii="Courier New" w:hAnsi="Courier New" w:cs="Courier New"/>
         </w:rPr>
-        <w:t xml:space="preserve"># calculate </w:t>
+        <w:t xml:space="preserve"># </w:t>
+      </w:r>
+      <w:proofErr w:type="gramStart"/>
+      <w:r>
+        <w:rPr>
+          <w:rFonts w:ascii="Courier New" w:hAnsi="Courier New" w:cs="Courier New"/>
+        </w:rPr>
+        <w:t>calculate</w:t>
+      </w:r>
+      <w:proofErr w:type="gramEnd"/>
+      <w:r>
+        <w:rPr>
+          <w:rFonts w:ascii="Courier New" w:hAnsi="Courier New" w:cs="Courier New"/>
+        </w:rPr>
+        <w:t xml:space="preserve"> </w:t>
       </w:r>
       <w:r>
         <w:rPr>
@@ -1257,11 +1385,19 @@
         </w:rPr>
         <w:t xml:space="preserve"># </w:t>
       </w:r>
-      <w:r>
-        <w:rPr>
-          <w:rFonts w:ascii="Courier New" w:hAnsi="Courier New" w:cs="Courier New"/>
-        </w:rPr>
-        <w:t xml:space="preserve">display results </w:t>
+      <w:proofErr w:type="gramStart"/>
+      <w:r>
+        <w:rPr>
+          <w:rFonts w:ascii="Courier New" w:hAnsi="Courier New" w:cs="Courier New"/>
+        </w:rPr>
+        <w:t>display</w:t>
+      </w:r>
+      <w:proofErr w:type="gramEnd"/>
+      <w:r>
+        <w:rPr>
+          <w:rFonts w:ascii="Courier New" w:hAnsi="Courier New" w:cs="Courier New"/>
+        </w:rPr>
+        <w:t xml:space="preserve"> results </w:t>
       </w:r>
       <w:r>
         <w:rPr>
@@ -1554,8 +1690,13 @@
       <w:pPr>
         <w:pStyle w:val="Polecenie"/>
       </w:pPr>
-      <w:r>
-        <w:t>True != False</w:t>
+      <w:proofErr w:type="gramStart"/>
+      <w:r>
+        <w:t>True !</w:t>
+      </w:r>
+      <w:proofErr w:type="gramEnd"/>
+      <w:r>
+        <w:t>= False</w:t>
       </w:r>
     </w:p>
     <w:p>
@@ -1653,7 +1794,23 @@
           <w:rFonts w:ascii="Courier New" w:hAnsi="Courier New" w:cs="Courier New"/>
           <w:lang w:val="en-US"/>
         </w:rPr>
-        <w:t>I am 170cm tall, i.e. 5 feet and 7 inches</w:t>
+        <w:t xml:space="preserve">I am 170cm tall, </w:t>
+      </w:r>
+      <w:proofErr w:type="gramStart"/>
+      <w:r>
+        <w:rPr>
+          <w:rFonts w:ascii="Courier New" w:hAnsi="Courier New" w:cs="Courier New"/>
+          <w:lang w:val="en-US"/>
+        </w:rPr>
+        <w:t>i.e.</w:t>
+      </w:r>
+      <w:proofErr w:type="gramEnd"/>
+      <w:r>
+        <w:rPr>
+          <w:rFonts w:ascii="Courier New" w:hAnsi="Courier New" w:cs="Courier New"/>
+          <w:lang w:val="en-US"/>
+        </w:rPr>
+        <w:t xml:space="preserve"> 5 feet and 7 inches</w:t>
       </w:r>
       <w:r>
         <w:rPr>
@@ -1820,7 +1977,35 @@
         <w:rPr>
           <w:lang w:val="en-US"/>
         </w:rPr>
-        <w:t xml:space="preserve"> the user to face the computer. The computer throws a dice. The user then tries to guess the number from a dice by entering a number from 1 to 6 from the keyboard. If the user has guessed the number from the dice, the computer displays True.</w:t>
+        <w:t xml:space="preserve"> the user to face the computer. The computer throws </w:t>
+      </w:r>
+      <w:proofErr w:type="gramStart"/>
+      <w:r>
+        <w:rPr>
+          <w:lang w:val="en-US"/>
+        </w:rPr>
+        <w:t>a</w:t>
+      </w:r>
+      <w:proofErr w:type="gramEnd"/>
+      <w:r>
+        <w:rPr>
+          <w:lang w:val="en-US"/>
+        </w:rPr>
+        <w:t xml:space="preserve"> dice. The user then tries to guess the number from </w:t>
+      </w:r>
+      <w:proofErr w:type="gramStart"/>
+      <w:r>
+        <w:rPr>
+          <w:lang w:val="en-US"/>
+        </w:rPr>
+        <w:t>a</w:t>
+      </w:r>
+      <w:proofErr w:type="gramEnd"/>
+      <w:r>
+        <w:rPr>
+          <w:lang w:val="en-US"/>
+        </w:rPr>
+        <w:t xml:space="preserve"> dice by entering a number from 1 to 6 from the keyboard. If the user has guessed the number from the dice, the computer displays True.</w:t>
       </w:r>
     </w:p>
     <w:p>
